--- a/Raspberry pi/connections.docx
+++ b/Raspberry pi/connections.docx
@@ -126,8 +126,32 @@
       </w:r>
     </w:p>
     <w:p>
-      <w:r>
-        <w:t>https://www.youtube.com/watch?v=cVdSc8VYVBM</w:t>
+      <w:hyperlink r:id="rId7" w:history="1">
+        <w:r>
+          <w:rPr>
+            <w:rStyle w:val="Hyperlink"/>
+          </w:rPr>
+          <w:t>https://www.youtube.com/watch?v=cVdSc8VYVBM</w:t>
+        </w:r>
+      </w:hyperlink>
+      <w:r>
+        <w:br w:type="page"/>
+      </w:r>
+    </w:p>
+    <w:p>
+      <w:r>
+        <w:rPr>
+          <w:noProof/>
+        </w:rPr>
+      </w:r>
+      <w:r>
+        <w:pict>
+          <v:shape id="_x0000_s1029" type="#_x0000_t75" style="width:226.35pt;height:467.7pt;mso-position-horizontal-relative:char;mso-position-vertical-relative:line">
+            <v:imagedata r:id="rId8" o:title="Pi-Zero-Pinout-1024x496"/>
+            <w10:wrap type="none"/>
+            <w10:anchorlock/>
+          </v:shape>
+        </w:pict>
       </w:r>
     </w:p>
     <w:sectPr>
@@ -374,6 +398,17 @@
       <w:szCs w:val="16"/>
     </w:rPr>
   </w:style>
+  <w:style w:type="character" w:styleId="Hyperlink">
+    <w:name w:val="Hyperlink"/>
+    <w:basedOn w:val="DefaultParagraphFont"/>
+    <w:uiPriority w:val="99"/>
+    <w:unhideWhenUsed/>
+    <w:rsid w:val="008D0BE2"/>
+    <w:rPr>
+      <w:color w:val="0000FF" w:themeColor="hyperlink"/>
+      <w:u w:val="single"/>
+    </w:rPr>
+  </w:style>
 </w:styles>
 </file>
 
